--- a/4 semestr/BIT/lab1/ПРИ-120-БИТ-#1-Грачев.docx
+++ b/4 semestr/BIT/lab1/ПРИ-120-БИТ-#1-Грачев.docx
@@ -429,14 +429,7 @@
           <w:rFonts w:ascii="Times New Roman" w:hAnsi="Times New Roman" w:cs="Times New Roman"/>
           <w:sz w:val="28"/>
         </w:rPr>
-        <w:t>Обрубова В.Д</w:t>
-      </w:r>
-      <w:r>
-        <w:rPr>
-          <w:rFonts w:ascii="Times New Roman" w:hAnsi="Times New Roman" w:cs="Times New Roman"/>
-          <w:sz w:val="28"/>
-        </w:rPr>
-        <w:t>.</w:t>
+        <w:t>Кириллова С.Ю.</w:t>
       </w:r>
     </w:p>
     <w:p>
@@ -782,7 +775,7 @@
         </w:rPr>
         <w:lastRenderedPageBreak/>
         <w:drawing>
-          <wp:inline distT="0" distB="0" distL="0" distR="0" wp14:anchorId="2A17DD9E" wp14:editId="42B20D16">
+          <wp:inline distT="0" distB="0" distL="0" distR="0" wp14:anchorId="2A17DD9E" wp14:editId="50FC19FC">
             <wp:extent cx="5940425" cy="3340100"/>
             <wp:effectExtent l="0" t="0" r="3175" b="0"/>
             <wp:docPr id="1" name="Рисунок 1"/>
@@ -826,60 +819,61 @@
       <w:r>
         <w:t xml:space="preserve">Рисунок </w:t>
       </w:r>
-      <w:r>
-        <w:fldChar w:fldCharType="begin"/>
-      </w:r>
-      <w:r>
-        <w:instrText xml:space="preserve"> SEQ Рисунок \* ARABIC </w:instrText>
-      </w:r>
-      <w:r>
-        <w:fldChar w:fldCharType="separate"/>
-      </w:r>
-      <w:r>
-        <w:rPr>
+      <w:fldSimple w:instr=" SEQ Рисунок \* ARABIC ">
+        <w:r>
+          <w:rPr>
+            <w:noProof/>
+          </w:rPr>
+          <w:t>1</w:t>
+        </w:r>
+      </w:fldSimple>
+      <w:r>
+        <w:t>.</w:t>
+      </w:r>
+      <w:r>
+        <w:t>С</w:t>
+      </w:r>
+      <w:r>
+        <w:t>хема</w:t>
+      </w:r>
+      <w:r>
+        <w:t xml:space="preserve"> данных</w:t>
+      </w:r>
+    </w:p>
+    <w:p>
+      <w:pPr>
+        <w:rPr>
+          <w:rFonts w:ascii="Times New Roman" w:hAnsi="Times New Roman" w:cs="Times New Roman"/>
+          <w:sz w:val="28"/>
+          <w:szCs w:val="28"/>
+        </w:rPr>
+      </w:pPr>
+      <w:r>
+        <w:rPr>
+          <w:rFonts w:ascii="Times New Roman" w:hAnsi="Times New Roman" w:cs="Times New Roman"/>
+          <w:sz w:val="28"/>
+          <w:szCs w:val="28"/>
+        </w:rPr>
+        <w:t>На Рис.2 представлена логическая таблица данных с указанными связями, первичными и внешними ключами</w:t>
+      </w:r>
+    </w:p>
+    <w:p>
+      <w:pPr>
+        <w:keepNext/>
+      </w:pPr>
+      <w:r>
+        <w:rPr>
+          <w:rFonts w:ascii="Times New Roman" w:hAnsi="Times New Roman" w:cs="Times New Roman"/>
+          <w:b/>
+          <w:bCs/>
           <w:noProof/>
-        </w:rPr>
-        <w:t>1</w:t>
-      </w:r>
-      <w:r>
-        <w:fldChar w:fldCharType="end"/>
-      </w:r>
-      <w:r>
-        <w:t>.Схема данных</w:t>
-      </w:r>
-    </w:p>
-    <w:p>
-      <w:pPr>
-        <w:rPr>
-          <w:rFonts w:ascii="Times New Roman" w:hAnsi="Times New Roman" w:cs="Times New Roman"/>
-          <w:sz w:val="28"/>
-          <w:szCs w:val="28"/>
-        </w:rPr>
-      </w:pPr>
-      <w:r>
-        <w:rPr>
-          <w:rFonts w:ascii="Times New Roman" w:hAnsi="Times New Roman" w:cs="Times New Roman"/>
-          <w:sz w:val="28"/>
-          <w:szCs w:val="28"/>
-        </w:rPr>
-        <w:t>На Рис.2 представлена логическая таблица данных с указанными связями, первичными и внешними ключами</w:t>
-      </w:r>
-    </w:p>
-    <w:p>
-      <w:pPr>
-        <w:keepNext/>
-      </w:pPr>
-      <w:r>
-        <w:rPr>
-          <w:rFonts w:ascii="Times New Roman" w:hAnsi="Times New Roman" w:cs="Times New Roman"/>
-          <w:noProof/>
           <w:sz w:val="28"/>
           <w:szCs w:val="28"/>
         </w:rPr>
         <w:drawing>
-          <wp:inline distT="0" distB="0" distL="0" distR="0" wp14:anchorId="25C6A6F0" wp14:editId="28B80228">
-            <wp:extent cx="5936615" cy="4276725"/>
-            <wp:effectExtent l="0" t="0" r="6985" b="9525"/>
+          <wp:inline distT="0" distB="0" distL="0" distR="0" wp14:anchorId="64A6D09C" wp14:editId="6E9DEFE6">
+            <wp:extent cx="5937250" cy="4279900"/>
+            <wp:effectExtent l="0" t="0" r="6350" b="6350"/>
             <wp:docPr id="2" name="Рисунок 2"/>
             <wp:cNvGraphicFramePr>
               <a:graphicFrameLocks xmlns:a="http://schemas.openxmlformats.org/drawingml/2006/main" noChangeAspect="1"/>
@@ -888,7 +882,7 @@
               <a:graphicData uri="http://schemas.openxmlformats.org/drawingml/2006/picture">
                 <pic:pic xmlns:pic="http://schemas.openxmlformats.org/drawingml/2006/picture">
                   <pic:nvPicPr>
-                    <pic:cNvPr id="0" name="Picture 1"/>
+                    <pic:cNvPr id="0" name="Picture 2"/>
                     <pic:cNvPicPr>
                       <a:picLocks noChangeAspect="1" noChangeArrowheads="1"/>
                     </pic:cNvPicPr>
@@ -909,7 +903,7 @@
                   <pic:spPr bwMode="auto">
                     <a:xfrm>
                       <a:off x="0" y="0"/>
-                      <a:ext cx="5936615" cy="4276725"/>
+                      <a:ext cx="5937250" cy="4279900"/>
                     </a:xfrm>
                     <a:prstGeom prst="rect">
                       <a:avLst/>
@@ -934,26 +928,123 @@
       <w:r>
         <w:t xml:space="preserve">Рисунок </w:t>
       </w:r>
-      <w:r>
-        <w:fldChar w:fldCharType="begin"/>
-      </w:r>
-      <w:r>
-        <w:instrText xml:space="preserve"> SEQ Рисунок \* ARABIC </w:instrText>
-      </w:r>
-      <w:r>
-        <w:fldChar w:fldCharType="separate"/>
-      </w:r>
-      <w:r>
-        <w:rPr>
+      <w:fldSimple w:instr=" SEQ Рисунок \* ARABIC ">
+        <w:r>
+          <w:rPr>
+            <w:noProof/>
+          </w:rPr>
+          <w:t>2</w:t>
+        </w:r>
+      </w:fldSimple>
+      <w:r>
+        <w:t>.Логическая схема</w:t>
+      </w:r>
+    </w:p>
+    <w:p>
+      <w:pPr>
+        <w:jc w:val="both"/>
+        <w:rPr>
+          <w:rFonts w:ascii="Times New Roman" w:hAnsi="Times New Roman" w:cs="Times New Roman"/>
+          <w:sz w:val="28"/>
+          <w:szCs w:val="28"/>
+        </w:rPr>
+      </w:pPr>
+      <w:r>
+        <w:rPr>
+          <w:rFonts w:ascii="Times New Roman" w:hAnsi="Times New Roman" w:cs="Times New Roman"/>
+          <w:sz w:val="28"/>
+          <w:szCs w:val="28"/>
+        </w:rPr>
+        <w:t>На Рис.3 представлена физическая схема данных</w:t>
+      </w:r>
+    </w:p>
+    <w:p>
+      <w:pPr>
+        <w:keepNext/>
+        <w:jc w:val="both"/>
+      </w:pPr>
+      <w:r>
+        <w:rPr>
+          <w:rFonts w:ascii="Times New Roman" w:hAnsi="Times New Roman" w:cs="Times New Roman"/>
           <w:noProof/>
-        </w:rPr>
-        <w:t>2</w:t>
-      </w:r>
-      <w:r>
-        <w:fldChar w:fldCharType="end"/>
-      </w:r>
-      <w:r>
-        <w:t>.Логическая схема</w:t>
+          <w:sz w:val="28"/>
+          <w:szCs w:val="28"/>
+          <w:lang w:val="en-US"/>
+        </w:rPr>
+        <w:lastRenderedPageBreak/>
+        <w:drawing>
+          <wp:inline distT="0" distB="0" distL="0" distR="0" wp14:anchorId="7D54A565" wp14:editId="335A0715">
+            <wp:extent cx="5929630" cy="2848610"/>
+            <wp:effectExtent l="0" t="0" r="0" b="8890"/>
+            <wp:docPr id="4" name="Рисунок 4"/>
+            <wp:cNvGraphicFramePr>
+              <a:graphicFrameLocks xmlns:a="http://schemas.openxmlformats.org/drawingml/2006/main" noChangeAspect="1"/>
+            </wp:cNvGraphicFramePr>
+            <a:graphic xmlns:a="http://schemas.openxmlformats.org/drawingml/2006/main">
+              <a:graphicData uri="http://schemas.openxmlformats.org/drawingml/2006/picture">
+                <pic:pic xmlns:pic="http://schemas.openxmlformats.org/drawingml/2006/picture">
+                  <pic:nvPicPr>
+                    <pic:cNvPr id="0" name="Picture 1"/>
+                    <pic:cNvPicPr>
+                      <a:picLocks noChangeAspect="1" noChangeArrowheads="1"/>
+                    </pic:cNvPicPr>
+                  </pic:nvPicPr>
+                  <pic:blipFill>
+                    <a:blip r:embed="rId7">
+                      <a:extLst>
+                        <a:ext uri="{28A0092B-C50C-407E-A947-70E740481C1C}">
+                          <a14:useLocalDpi xmlns:a14="http://schemas.microsoft.com/office/drawing/2010/main" val="0"/>
+                        </a:ext>
+                      </a:extLst>
+                    </a:blip>
+                    <a:srcRect/>
+                    <a:stretch>
+                      <a:fillRect/>
+                    </a:stretch>
+                  </pic:blipFill>
+                  <pic:spPr bwMode="auto">
+                    <a:xfrm>
+                      <a:off x="0" y="0"/>
+                      <a:ext cx="5929630" cy="2848610"/>
+                    </a:xfrm>
+                    <a:prstGeom prst="rect">
+                      <a:avLst/>
+                    </a:prstGeom>
+                    <a:noFill/>
+                    <a:ln>
+                      <a:noFill/>
+                    </a:ln>
+                  </pic:spPr>
+                </pic:pic>
+              </a:graphicData>
+            </a:graphic>
+          </wp:inline>
+        </w:drawing>
+      </w:r>
+    </w:p>
+    <w:p>
+      <w:pPr>
+        <w:pStyle w:val="a4"/>
+        <w:jc w:val="center"/>
+        <w:rPr>
+          <w:rFonts w:ascii="Times New Roman" w:hAnsi="Times New Roman" w:cs="Times New Roman"/>
+          <w:sz w:val="28"/>
+          <w:szCs w:val="28"/>
+        </w:rPr>
+      </w:pPr>
+      <w:r>
+        <w:t xml:space="preserve">Рисунок </w:t>
+      </w:r>
+      <w:fldSimple w:instr=" SEQ Рисунок \* ARABIC ">
+        <w:r>
+          <w:rPr>
+            <w:noProof/>
+          </w:rPr>
+          <w:t>3</w:t>
+        </w:r>
+      </w:fldSimple>
+      <w:r>
+        <w:t>.Физическая схема данных</w:t>
       </w:r>
     </w:p>
     <w:p>
@@ -972,7 +1063,6 @@
           <w:sz w:val="28"/>
           <w:szCs w:val="28"/>
         </w:rPr>
-        <w:lastRenderedPageBreak/>
         <w:t>В результате применения аппарата нормализации была достигнута 3 нормальная форма базы данных: в таблицах отсутствуют повторяющиеся строки; каждая таблица идентифицируется с помощью первичного ключа; таблица связаны с помощью внешнего ключа; отсутствуют поля, не зависящие от ключа</w:t>
       </w:r>
       <w:r>
@@ -1850,6 +1940,7 @@
   <w:style w:type="character" w:default="1" w:styleId="a0">
     <w:name w:val="Default Paragraph Font"/>
     <w:uiPriority w:val="1"/>
+    <w:semiHidden/>
     <w:unhideWhenUsed/>
   </w:style>
   <w:style w:type="table" w:default="1" w:styleId="a1">

--- a/4 semestr/BIT/lab1/ПРИ-120-БИТ-#1-Грачев.docx
+++ b/4 semestr/BIT/lab1/ПРИ-120-БИТ-#1-Грачев.docx
@@ -768,6 +768,7 @@
     <w:p>
       <w:pPr>
         <w:keepNext/>
+        <w:jc w:val="center"/>
       </w:pPr>
       <w:r>
         <w:rPr>
@@ -775,8 +776,8 @@
         </w:rPr>
         <w:lastRenderedPageBreak/>
         <w:drawing>
-          <wp:inline distT="0" distB="0" distL="0" distR="0" wp14:anchorId="2A17DD9E" wp14:editId="50FC19FC">
-            <wp:extent cx="5940425" cy="3340100"/>
+          <wp:inline distT="0" distB="0" distL="0" distR="0" wp14:anchorId="5182EFC3" wp14:editId="3723B4FA">
+            <wp:extent cx="5940425" cy="2971800"/>
             <wp:effectExtent l="0" t="0" r="3175" b="0"/>
             <wp:docPr id="1" name="Рисунок 1"/>
             <wp:cNvGraphicFramePr>
@@ -798,7 +799,7 @@
                   <pic:spPr>
                     <a:xfrm>
                       <a:off x="0" y="0"/>
-                      <a:ext cx="5940425" cy="3340100"/>
+                      <a:ext cx="5940425" cy="2971800"/>
                     </a:xfrm>
                     <a:prstGeom prst="rect">
                       <a:avLst/>
@@ -860,20 +861,16 @@
     <w:p>
       <w:pPr>
         <w:keepNext/>
-      </w:pPr>
-      <w:r>
-        <w:rPr>
-          <w:rFonts w:ascii="Times New Roman" w:hAnsi="Times New Roman" w:cs="Times New Roman"/>
-          <w:b/>
-          <w:bCs/>
+        <w:jc w:val="center"/>
+      </w:pPr>
+      <w:r>
+        <w:rPr>
           <w:noProof/>
-          <w:sz w:val="28"/>
-          <w:szCs w:val="28"/>
         </w:rPr>
         <w:drawing>
-          <wp:inline distT="0" distB="0" distL="0" distR="0" wp14:anchorId="64A6D09C" wp14:editId="6E9DEFE6">
-            <wp:extent cx="5937250" cy="4279900"/>
-            <wp:effectExtent l="0" t="0" r="6350" b="6350"/>
+          <wp:inline distT="0" distB="0" distL="0" distR="0" wp14:anchorId="4EB9DD53" wp14:editId="325486A9">
+            <wp:extent cx="5930900" cy="3352800"/>
+            <wp:effectExtent l="0" t="0" r="0" b="0"/>
             <wp:docPr id="2" name="Рисунок 2"/>
             <wp:cNvGraphicFramePr>
               <a:graphicFrameLocks xmlns:a="http://schemas.openxmlformats.org/drawingml/2006/main" noChangeAspect="1"/>
@@ -882,7 +879,7 @@
               <a:graphicData uri="http://schemas.openxmlformats.org/drawingml/2006/picture">
                 <pic:pic xmlns:pic="http://schemas.openxmlformats.org/drawingml/2006/picture">
                   <pic:nvPicPr>
-                    <pic:cNvPr id="0" name="Picture 2"/>
+                    <pic:cNvPr id="0" name="Picture 1"/>
                     <pic:cNvPicPr>
                       <a:picLocks noChangeAspect="1" noChangeArrowheads="1"/>
                     </pic:cNvPicPr>
@@ -903,7 +900,7 @@
                   <pic:spPr bwMode="auto">
                     <a:xfrm>
                       <a:off x="0" y="0"/>
-                      <a:ext cx="5937250" cy="4279900"/>
+                      <a:ext cx="5930900" cy="3352800"/>
                     </a:xfrm>
                     <a:prstGeom prst="rect">
                       <a:avLst/>
@@ -961,22 +958,18 @@
     <w:p>
       <w:pPr>
         <w:keepNext/>
-        <w:jc w:val="both"/>
-      </w:pPr>
-      <w:r>
-        <w:rPr>
-          <w:rFonts w:ascii="Times New Roman" w:hAnsi="Times New Roman" w:cs="Times New Roman"/>
+        <w:jc w:val="center"/>
+      </w:pPr>
+      <w:r>
+        <w:rPr>
           <w:noProof/>
-          <w:sz w:val="28"/>
-          <w:szCs w:val="28"/>
-          <w:lang w:val="en-US"/>
         </w:rPr>
         <w:lastRenderedPageBreak/>
         <w:drawing>
-          <wp:inline distT="0" distB="0" distL="0" distR="0" wp14:anchorId="7D54A565" wp14:editId="335A0715">
-            <wp:extent cx="5929630" cy="2848610"/>
-            <wp:effectExtent l="0" t="0" r="0" b="8890"/>
-            <wp:docPr id="4" name="Рисунок 4"/>
+          <wp:inline distT="0" distB="0" distL="0" distR="0" wp14:anchorId="0903E1CA" wp14:editId="353E3FB0">
+            <wp:extent cx="5930900" cy="3162300"/>
+            <wp:effectExtent l="0" t="0" r="0" b="0"/>
+            <wp:docPr id="3" name="Рисунок 3"/>
             <wp:cNvGraphicFramePr>
               <a:graphicFrameLocks xmlns:a="http://schemas.openxmlformats.org/drawingml/2006/main" noChangeAspect="1"/>
             </wp:cNvGraphicFramePr>
@@ -984,7 +977,7 @@
               <a:graphicData uri="http://schemas.openxmlformats.org/drawingml/2006/picture">
                 <pic:pic xmlns:pic="http://schemas.openxmlformats.org/drawingml/2006/picture">
                   <pic:nvPicPr>
-                    <pic:cNvPr id="0" name="Picture 1"/>
+                    <pic:cNvPr id="0" name="Picture 2"/>
                     <pic:cNvPicPr>
                       <a:picLocks noChangeAspect="1" noChangeArrowheads="1"/>
                     </pic:cNvPicPr>
@@ -1005,7 +998,7 @@
                   <pic:spPr bwMode="auto">
                     <a:xfrm>
                       <a:off x="0" y="0"/>
-                      <a:ext cx="5929630" cy="2848610"/>
+                      <a:ext cx="5930900" cy="3162300"/>
                     </a:xfrm>
                     <a:prstGeom prst="rect">
                       <a:avLst/>
@@ -1076,28 +1069,146 @@
     </w:p>
     <w:p>
       <w:pPr>
-        <w:jc w:val="center"/>
-        <w:rPr>
-          <w:rFonts w:ascii="Times New Roman" w:hAnsi="Times New Roman" w:cs="Times New Roman"/>
-          <w:sz w:val="28"/>
-          <w:szCs w:val="28"/>
-        </w:rPr>
-      </w:pPr>
-      <w:r>
-        <w:rPr>
-          <w:rFonts w:ascii="Times New Roman" w:hAnsi="Times New Roman" w:cs="Times New Roman"/>
-          <w:sz w:val="28"/>
-          <w:szCs w:val="28"/>
-        </w:rPr>
-        <w:t>ВЫВОД</w:t>
-      </w:r>
-    </w:p>
-    <w:p>
-      <w:pPr>
         <w:ind w:firstLine="708"/>
         <w:jc w:val="both"/>
         <w:rPr>
           <w:rFonts w:ascii="Times New Roman" w:hAnsi="Times New Roman" w:cs="Times New Roman"/>
+          <w:sz w:val="28"/>
+          <w:szCs w:val="28"/>
+        </w:rPr>
+      </w:pPr>
+      <w:r>
+        <w:rPr>
+          <w:rFonts w:ascii="Times New Roman" w:hAnsi="Times New Roman" w:cs="Times New Roman"/>
+          <w:sz w:val="28"/>
+          <w:szCs w:val="28"/>
+        </w:rPr>
+        <w:t>Были настроены поля подстановки</w:t>
+      </w:r>
+      <w:r>
+        <w:rPr>
+          <w:rFonts w:ascii="Times New Roman" w:hAnsi="Times New Roman" w:cs="Times New Roman"/>
+          <w:sz w:val="28"/>
+          <w:szCs w:val="28"/>
+        </w:rPr>
+        <w:t xml:space="preserve"> для всех связей</w:t>
+      </w:r>
+      <w:r>
+        <w:rPr>
+          <w:rFonts w:ascii="Times New Roman" w:hAnsi="Times New Roman" w:cs="Times New Roman"/>
+          <w:sz w:val="28"/>
+          <w:szCs w:val="28"/>
+        </w:rPr>
+        <w:t>:</w:t>
+      </w:r>
+    </w:p>
+    <w:p>
+      <w:pPr>
+        <w:keepNext/>
+      </w:pPr>
+      <w:r>
+        <w:rPr>
+          <w:noProof/>
+        </w:rPr>
+        <w:drawing>
+          <wp:inline distT="0" distB="0" distL="0" distR="0" wp14:anchorId="613E60EE" wp14:editId="41C05E02">
+            <wp:extent cx="5940425" cy="3120390"/>
+            <wp:effectExtent l="0" t="0" r="3175" b="3810"/>
+            <wp:docPr id="8" name="Рисунок 8"/>
+            <wp:cNvGraphicFramePr>
+              <a:graphicFrameLocks xmlns:a="http://schemas.openxmlformats.org/drawingml/2006/main" noChangeAspect="1"/>
+            </wp:cNvGraphicFramePr>
+            <a:graphic xmlns:a="http://schemas.openxmlformats.org/drawingml/2006/main">
+              <a:graphicData uri="http://schemas.openxmlformats.org/drawingml/2006/picture">
+                <pic:pic xmlns:pic="http://schemas.openxmlformats.org/drawingml/2006/picture">
+                  <pic:nvPicPr>
+                    <pic:cNvPr id="1" name=""/>
+                    <pic:cNvPicPr/>
+                  </pic:nvPicPr>
+                  <pic:blipFill>
+                    <a:blip r:embed="rId8"/>
+                    <a:stretch>
+                      <a:fillRect/>
+                    </a:stretch>
+                  </pic:blipFill>
+                  <pic:spPr>
+                    <a:xfrm>
+                      <a:off x="0" y="0"/>
+                      <a:ext cx="5940425" cy="3120390"/>
+                    </a:xfrm>
+                    <a:prstGeom prst="rect">
+                      <a:avLst/>
+                    </a:prstGeom>
+                  </pic:spPr>
+                </pic:pic>
+              </a:graphicData>
+            </a:graphic>
+          </wp:inline>
+        </w:drawing>
+      </w:r>
+    </w:p>
+    <w:p>
+      <w:pPr>
+        <w:pStyle w:val="a4"/>
+        <w:jc w:val="center"/>
+        <w:rPr>
+          <w:rFonts w:ascii="Times New Roman" w:hAnsi="Times New Roman" w:cs="Times New Roman"/>
+          <w:sz w:val="28"/>
+          <w:szCs w:val="28"/>
+        </w:rPr>
+      </w:pPr>
+      <w:r>
+        <w:t xml:space="preserve">Рисунок </w:t>
+      </w:r>
+      <w:r>
+        <w:fldChar w:fldCharType="begin"/>
+      </w:r>
+      <w:r>
+        <w:instrText xml:space="preserve"> SEQ Рисунок \* ARABIC </w:instrText>
+      </w:r>
+      <w:r>
+        <w:fldChar w:fldCharType="separate"/>
+      </w:r>
+      <w:r>
+        <w:rPr>
+          <w:noProof/>
+        </w:rPr>
+        <w:t>4</w:t>
+      </w:r>
+      <w:r>
+        <w:rPr>
+          <w:noProof/>
+        </w:rPr>
+        <w:fldChar w:fldCharType="end"/>
+      </w:r>
+      <w:r>
+        <w:t>.Пример добавленного поля подстановки</w:t>
+      </w:r>
+    </w:p>
+    <w:p>
+      <w:pPr>
+        <w:jc w:val="center"/>
+        <w:rPr>
+          <w:rFonts w:ascii="Times New Roman" w:hAnsi="Times New Roman" w:cs="Times New Roman"/>
+          <w:sz w:val="28"/>
+          <w:szCs w:val="28"/>
+        </w:rPr>
+      </w:pPr>
+      <w:r>
+        <w:rPr>
+          <w:rFonts w:ascii="Times New Roman" w:hAnsi="Times New Roman" w:cs="Times New Roman"/>
+          <w:sz w:val="28"/>
+          <w:szCs w:val="28"/>
+        </w:rPr>
+        <w:t>ВЫВОД</w:t>
+      </w:r>
+    </w:p>
+    <w:p>
+      <w:pPr>
+        <w:ind w:firstLine="708"/>
+        <w:jc w:val="both"/>
+        <w:rPr>
+          <w:rFonts w:ascii="Times New Roman" w:hAnsi="Times New Roman" w:cs="Times New Roman"/>
           <w:sz w:val="32"/>
           <w:szCs w:val="32"/>
         </w:rPr>
@@ -1108,6 +1219,7 @@
           <w:sz w:val="28"/>
           <w:szCs w:val="28"/>
         </w:rPr>
+        <w:lastRenderedPageBreak/>
         <w:t>В ходе выполнения лабораторной работы были получены практические навыки по разработке реляционн</w:t>
       </w:r>
       <w:r>
